--- a/Desarrollo/Artemis/Análisis de Requerimientos/Artemis-DECU-13 Subir nueva versión.docx
+++ b/Desarrollo/Artemis/Análisis de Requerimientos/Artemis-DECU-13 Subir nueva versión.docx
@@ -2815,12 +2815,7 @@
         <w:ind w:left="709"/>
       </w:pPr>
       <w:r>
-        <w:t>El alcance de la especificación de este Caso de Uso está limitado a la primera versión del Sistem</w:t>
-      </w:r>
-      <w:bookmarkStart w:id="14" w:name="_GoBack"/>
-      <w:bookmarkEnd w:id="14"/>
-      <w:r>
-        <w:t>a Artemis. Dentro de su propia área de acción. Para este caso, esa sería</w:t>
+        <w:t>El alcance de la especificación de este Caso de Uso está limitado a la primera versión del Sistema Artemis. Dentro de su propia área de acción. Para este caso, esa sería</w:t>
       </w:r>
       <w:r>
         <w:t xml:space="preserve"> </w:t>
@@ -2841,14 +2836,14 @@
           <w:sz w:val="32"/>
         </w:rPr>
       </w:pPr>
-      <w:bookmarkStart w:id="15" w:name="_Toc58364101"/>
+      <w:bookmarkStart w:id="14" w:name="_Toc58364101"/>
       <w:r>
         <w:rPr>
           <w:sz w:val="32"/>
         </w:rPr>
         <w:t>Definiciones, siglas y abreviaciones</w:t>
       </w:r>
-      <w:bookmarkEnd w:id="15"/>
+      <w:bookmarkEnd w:id="14"/>
     </w:p>
     <w:p>
       <w:pPr>
@@ -2877,14 +2872,14 @@
           <w:sz w:val="32"/>
         </w:rPr>
       </w:pPr>
-      <w:bookmarkStart w:id="16" w:name="_Toc58364102"/>
+      <w:bookmarkStart w:id="15" w:name="_Toc58364102"/>
       <w:r>
         <w:rPr>
           <w:sz w:val="32"/>
         </w:rPr>
         <w:t>Referencias</w:t>
       </w:r>
-      <w:bookmarkEnd w:id="16"/>
+      <w:bookmarkEnd w:id="15"/>
     </w:p>
     <w:p>
       <w:pPr>
@@ -2950,7 +2945,7 @@
           <w:sz w:val="32"/>
         </w:rPr>
       </w:pPr>
-      <w:bookmarkStart w:id="17" w:name="_Toc58364103"/>
+      <w:bookmarkStart w:id="16" w:name="_Toc58364103"/>
       <w:r>
         <w:rPr>
           <w:sz w:val="32"/>
@@ -2958,7 +2953,7 @@
         <w:lastRenderedPageBreak/>
         <w:t>Resumen</w:t>
       </w:r>
-      <w:bookmarkEnd w:id="17"/>
+      <w:bookmarkEnd w:id="16"/>
     </w:p>
     <w:p>
       <w:pPr>
@@ -3004,7 +2999,7 @@
           <w:szCs w:val="44"/>
         </w:rPr>
       </w:pPr>
-      <w:bookmarkStart w:id="18" w:name="_Toc58364104"/>
+      <w:bookmarkStart w:id="17" w:name="_Toc58364104"/>
       <w:r>
         <w:rPr>
           <w:sz w:val="44"/>
@@ -3012,7 +3007,7 @@
         </w:rPr>
         <w:t>Descripción General</w:t>
       </w:r>
-      <w:bookmarkEnd w:id="18"/>
+      <w:bookmarkEnd w:id="17"/>
     </w:p>
     <w:p>
       <w:pPr>
@@ -3026,14 +3021,14 @@
           <w:sz w:val="32"/>
         </w:rPr>
       </w:pPr>
-      <w:bookmarkStart w:id="19" w:name="_Toc58364105"/>
+      <w:bookmarkStart w:id="18" w:name="_Toc58364105"/>
       <w:r>
         <w:rPr>
           <w:sz w:val="32"/>
         </w:rPr>
         <w:t>Diagrama de Casos de Uso</w:t>
       </w:r>
-      <w:bookmarkEnd w:id="19"/>
+      <w:bookmarkEnd w:id="18"/>
     </w:p>
     <w:p>
       <w:pPr>
@@ -3093,14 +3088,14 @@
           <w:sz w:val="32"/>
         </w:rPr>
       </w:pPr>
-      <w:bookmarkStart w:id="20" w:name="_Toc58364106"/>
+      <w:bookmarkStart w:id="19" w:name="_Toc58364106"/>
       <w:r>
         <w:rPr>
           <w:sz w:val="32"/>
         </w:rPr>
         <w:t>Descripción</w:t>
       </w:r>
-      <w:bookmarkEnd w:id="20"/>
+      <w:bookmarkEnd w:id="19"/>
     </w:p>
     <w:p>
       <w:pPr>
@@ -3125,14 +3120,14 @@
           <w:sz w:val="32"/>
         </w:rPr>
       </w:pPr>
-      <w:bookmarkStart w:id="21" w:name="_Toc58364107"/>
+      <w:bookmarkStart w:id="20" w:name="_Toc58364107"/>
       <w:r>
         <w:rPr>
           <w:sz w:val="32"/>
         </w:rPr>
         <w:t>Actores</w:t>
       </w:r>
-      <w:bookmarkEnd w:id="21"/>
+      <w:bookmarkEnd w:id="20"/>
     </w:p>
     <w:p>
       <w:pPr>
@@ -3207,14 +3202,14 @@
           <w:sz w:val="32"/>
         </w:rPr>
       </w:pPr>
-      <w:bookmarkStart w:id="22" w:name="_Toc58364108"/>
+      <w:bookmarkStart w:id="21" w:name="_Toc58364108"/>
       <w:r>
         <w:rPr>
           <w:sz w:val="32"/>
         </w:rPr>
         <w:t>Precondiciones</w:t>
       </w:r>
-      <w:bookmarkEnd w:id="22"/>
+      <w:bookmarkEnd w:id="21"/>
     </w:p>
     <w:p>
       <w:pPr>
@@ -3236,7 +3231,7 @@
           <w:sz w:val="32"/>
         </w:rPr>
       </w:pPr>
-      <w:bookmarkStart w:id="23" w:name="_Toc58364109"/>
+      <w:bookmarkStart w:id="22" w:name="_Toc58364109"/>
       <w:proofErr w:type="spellStart"/>
       <w:r>
         <w:rPr>
@@ -3244,7 +3239,7 @@
         </w:rPr>
         <w:t>Poscondiciones</w:t>
       </w:r>
-      <w:bookmarkEnd w:id="23"/>
+      <w:bookmarkEnd w:id="22"/>
       <w:proofErr w:type="spellEnd"/>
     </w:p>
     <w:p>
@@ -3267,14 +3262,14 @@
           <w:sz w:val="32"/>
         </w:rPr>
       </w:pPr>
-      <w:bookmarkStart w:id="24" w:name="_Toc58364110"/>
+      <w:bookmarkStart w:id="23" w:name="_Toc58364110"/>
       <w:r>
         <w:rPr>
           <w:sz w:val="32"/>
         </w:rPr>
         <w:t>Flujo Básico</w:t>
       </w:r>
-      <w:bookmarkEnd w:id="24"/>
+      <w:bookmarkEnd w:id="23"/>
     </w:p>
     <w:p>
       <w:pPr>
@@ -3379,8 +3374,10 @@
         <w:ind w:left="1418" w:hanging="709"/>
       </w:pPr>
       <w:r>
-        <w:t xml:space="preserve">La obra es actualizada. </w:t>
-      </w:r>
+        <w:t>La plataforma graba el nombre de quien hizo la subida, la fecha, su comentario y el archivo.</w:t>
+      </w:r>
+      <w:bookmarkStart w:id="24" w:name="_GoBack"/>
+      <w:bookmarkEnd w:id="24"/>
     </w:p>
     <w:p>
       <w:pPr>
@@ -3392,6 +3389,19 @@
         <w:ind w:left="1418" w:hanging="709"/>
       </w:pPr>
       <w:r>
+        <w:t xml:space="preserve">La obra es actualizada. </w:t>
+      </w:r>
+    </w:p>
+    <w:p>
+      <w:pPr>
+        <w:pStyle w:val="Prrafodelista"/>
+        <w:numPr>
+          <w:ilvl w:val="2"/>
+          <w:numId w:val="5"/>
+        </w:numPr>
+        <w:ind w:left="1418" w:hanging="709"/>
+      </w:pPr>
+      <w:r>
         <w:t>El usuario vuelve a la vista de la obra.</w:t>
       </w:r>
       <w:r>
@@ -3518,6 +3528,7 @@
         <w:rPr>
           <w:b/>
         </w:rPr>
+        <w:lastRenderedPageBreak/>
         <w:t xml:space="preserve">[EX1] </w:t>
       </w:r>
       <w:r>
@@ -3556,7 +3567,6 @@
         <w:ind w:left="1418" w:hanging="709"/>
       </w:pPr>
       <w:r>
-        <w:lastRenderedPageBreak/>
         <w:t>L</w:t>
       </w:r>
       <w:r>
@@ -3905,7 +3915,7 @@
               <w:rFonts w:ascii="Roboto Mono" w:eastAsia="Roboto Mono" w:hAnsi="Roboto Mono" w:cs="Roboto Mono"/>
               <w:noProof/>
             </w:rPr>
-            <w:t>3</w:t>
+            <w:t>6</w:t>
           </w:r>
           <w:r>
             <w:rPr>
